--- a/Exercises/Copy Paste Exercises 05.docx
+++ b/Exercises/Copy Paste Exercises 05.docx
@@ -1,6 +1,6 @@
 
 <file path=word/document.xml><?xml version="1.0" encoding="utf-8"?>
-<w:document xmlns:wpc="http://schemas.microsoft.com/office/word/2010/wordprocessingCanvas" xmlns:cx="http://schemas.microsoft.com/office/drawing/2014/chartex" xmlns:cx1="http://schemas.microsoft.com/office/drawing/2015/9/8/chartex" xmlns:cx2="http://schemas.microsoft.com/office/drawing/2015/10/21/chartex" xmlns:cx3="http://schemas.microsoft.com/office/drawing/2016/5/9/chartex" xmlns:cx4="http://schemas.microsoft.com/office/drawing/2016/5/10/chartex" xmlns:cx5="http://schemas.microsoft.com/office/drawing/2016/5/11/chartex" xmlns:cx6="http://schemas.microsoft.com/office/drawing/2016/5/12/chartex" xmlns:cx7="http://schemas.microsoft.com/office/drawing/2016/5/13/chartex" xmlns:cx8="http://schemas.microsoft.com/office/drawing/2016/5/14/chartex" xmlns:mc="http://schemas.openxmlformats.org/markup-compatibility/2006" xmlns:aink="http://schemas.microsoft.com/office/drawing/2016/ink" xmlns:am3d="http://schemas.microsoft.com/office/drawing/2017/model3d" xmlns:o="urn:schemas-microsoft-com:office:office" xmlns:oel="http://schemas.microsoft.com/office/2019/extlst" xmlns:r="http://schemas.openxmlformats.org/officeDocument/2006/relationships" xmlns:m="http://schemas.openxmlformats.org/officeDocument/2006/math" xmlns:v="urn:schemas-microsoft-com:vml" xmlns:wp14="http://schemas.microsoft.com/office/word/2010/wordprocessingDrawing" xmlns:wp="http://schemas.openxmlformats.org/drawingml/2006/wordprocessingDrawing" xmlns:w10="urn:schemas-microsoft-com:office:word" xmlns:w="http://schemas.openxmlformats.org/wordprocessingml/2006/main" xmlns:w14="http://schemas.microsoft.com/office/word/2010/wordml" xmlns:w15="http://schemas.microsoft.com/office/word/2012/wordml" xmlns:w16cex="http://schemas.microsoft.com/office/word/2018/wordml/cex" xmlns:w16cid="http://schemas.microsoft.com/office/word/2016/wordml/cid" xmlns:w16="http://schemas.microsoft.com/office/word/2018/wordml" xmlns:w16sdtdh="http://schemas.microsoft.com/office/word/2020/wordml/sdtdatahash" xmlns:w16se="http://schemas.microsoft.com/office/word/2015/wordml/symex" xmlns:wpg="http://schemas.microsoft.com/office/word/2010/wordprocessingGroup" xmlns:wpi="http://schemas.microsoft.com/office/word/2010/wordprocessingInk" xmlns:wne="http://schemas.microsoft.com/office/word/2006/wordml" xmlns:wps="http://schemas.microsoft.com/office/word/2010/wordprocessingShape" mc:Ignorable="w14 w15 w16se w16cid w16 w16cex w16sdtdh wp14">
+<w:document xmlns:wpc="http://schemas.microsoft.com/office/word/2010/wordprocessingCanvas" xmlns:cx="http://schemas.microsoft.com/office/drawing/2014/chartex" xmlns:cx1="http://schemas.microsoft.com/office/drawing/2015/9/8/chartex" xmlns:cx2="http://schemas.microsoft.com/office/drawing/2015/10/21/chartex" xmlns:cx3="http://schemas.microsoft.com/office/drawing/2016/5/9/chartex" xmlns:cx4="http://schemas.microsoft.com/office/drawing/2016/5/10/chartex" xmlns:cx5="http://schemas.microsoft.com/office/drawing/2016/5/11/chartex" xmlns:cx6="http://schemas.microsoft.com/office/drawing/2016/5/12/chartex" xmlns:cx7="http://schemas.microsoft.com/office/drawing/2016/5/13/chartex" xmlns:cx8="http://schemas.microsoft.com/office/drawing/2016/5/14/chartex" xmlns:mc="http://schemas.openxmlformats.org/markup-compatibility/2006" xmlns:aink="http://schemas.microsoft.com/office/drawing/2016/ink" xmlns:am3d="http://schemas.microsoft.com/office/drawing/2017/model3d" xmlns:o="urn:schemas-microsoft-com:office:office" xmlns:oel="http://schemas.microsoft.com/office/2019/extlst" xmlns:r="http://schemas.openxmlformats.org/officeDocument/2006/relationships" xmlns:m="http://schemas.openxmlformats.org/officeDocument/2006/math" xmlns:v="urn:schemas-microsoft-com:vml" xmlns:wp14="http://schemas.microsoft.com/office/word/2010/wordprocessingDrawing" xmlns:wp="http://schemas.openxmlformats.org/drawingml/2006/wordprocessingDrawing" xmlns:w10="urn:schemas-microsoft-com:office:word" xmlns:w="http://schemas.openxmlformats.org/wordprocessingml/2006/main" xmlns:w14="http://schemas.microsoft.com/office/word/2010/wordml" xmlns:w15="http://schemas.microsoft.com/office/word/2012/wordml" xmlns:w16cex="http://schemas.microsoft.com/office/word/2018/wordml/cex" xmlns:w16cid="http://schemas.microsoft.com/office/word/2016/wordml/cid" xmlns:w16="http://schemas.microsoft.com/office/word/2018/wordml" xmlns:w16du="http://schemas.microsoft.com/office/word/2023/wordml/word16du" xmlns:w16sdtdh="http://schemas.microsoft.com/office/word/2020/wordml/sdtdatahash" xmlns:w16sdtfl="http://schemas.microsoft.com/office/word/2024/wordml/sdtformatlock" xmlns:w16se="http://schemas.microsoft.com/office/word/2015/wordml/symex" xmlns:wpg="http://schemas.microsoft.com/office/word/2010/wordprocessingGroup" xmlns:wpi="http://schemas.microsoft.com/office/word/2010/wordprocessingInk" xmlns:wne="http://schemas.microsoft.com/office/word/2006/wordml" xmlns:wps="http://schemas.microsoft.com/office/word/2010/wordprocessingShape" mc:Ignorable="w14 w15 w16se w16cid w16 w16cex w16sdtdh w16sdtfl w16du wp14">
   <w:body>
     <w:p>
       <w:pPr>
@@ -44,10 +44,35 @@
         <w:t>5</w:t>
       </w:r>
       <w:r>
-        <w:t>.0</w:t>
-      </w:r>
-      <w:r>
-        <w:t>1</w:t>
+        <w:t>.</w:t>
+      </w:r>
+      <w:r>
+        <w:rPr>
+          <w:lang w:val="nl-BE"/>
+        </w:rPr>
+        <w:fldChar w:fldCharType="begin"/>
+      </w:r>
+      <w:r>
+        <w:rPr>
+          <w:lang w:val="nl-BE"/>
+        </w:rPr>
+        <w:instrText xml:space="preserve"> SEQ Excercise\# "00" \* MERGEFORMAT  \* MERGEFORMAT </w:instrText>
+      </w:r>
+      <w:r>
+        <w:rPr>
+          <w:lang w:val="nl-BE"/>
+        </w:rPr>
+        <w:fldChar w:fldCharType="separate"/>
+      </w:r>
+      <w:r>
+        <w:rPr>
+          <w:noProof/>
+          <w:lang w:val="nl-BE"/>
+        </w:rPr>
+        <w:t>01</w:t>
+      </w:r>
+      <w:r>
+        <w:fldChar w:fldCharType="end"/>
       </w:r>
       <w:r>
         <w:t>: C# variables</w:t>
@@ -60,7 +85,7 @@
           <w:lang w:val="en-GB"/>
         </w:rPr>
       </w:pPr>
-      <w:hyperlink r:id="rId7" w:history="1">
+      <w:hyperlink r:id="rId10" w:history="1">
         <w:r>
           <w:rPr>
             <w:rStyle w:val="Hyperlink"/>
@@ -201,10 +226,38 @@
         <w:t>5</w:t>
       </w:r>
       <w:r>
-        <w:t>.0</w:t>
-      </w:r>
-      <w:r>
-        <w:t>2: C# Data Types</w:t>
+        <w:t>.</w:t>
+      </w:r>
+      <w:r>
+        <w:rPr>
+          <w:lang w:val="nl-BE"/>
+        </w:rPr>
+        <w:fldChar w:fldCharType="begin"/>
+      </w:r>
+      <w:r>
+        <w:rPr>
+          <w:lang w:val="nl-BE"/>
+        </w:rPr>
+        <w:instrText xml:space="preserve"> SEQ Excercise\# "00" \* MERGEFORMAT  \* MERGEFORMAT </w:instrText>
+      </w:r>
+      <w:r>
+        <w:rPr>
+          <w:lang w:val="nl-BE"/>
+        </w:rPr>
+        <w:fldChar w:fldCharType="separate"/>
+      </w:r>
+      <w:r>
+        <w:rPr>
+          <w:noProof/>
+          <w:lang w:val="nl-BE"/>
+        </w:rPr>
+        <w:t>02</w:t>
+      </w:r>
+      <w:r>
+        <w:fldChar w:fldCharType="end"/>
+      </w:r>
+      <w:r>
+        <w:t>: C# Data Types</w:t>
       </w:r>
     </w:p>
     <w:p>
@@ -214,7 +267,7 @@
           <w:lang w:val="en-GB"/>
         </w:rPr>
       </w:pPr>
-      <w:hyperlink r:id="rId8" w:history="1">
+      <w:hyperlink r:id="rId11" w:history="1">
         <w:r>
           <w:rPr>
             <w:rStyle w:val="Hyperlink"/>
@@ -331,10 +384,38 @@
         <w:t>5</w:t>
       </w:r>
       <w:r>
-        <w:t>.0</w:t>
-      </w:r>
-      <w:r>
-        <w:t>3: C# User input</w:t>
+        <w:t>.</w:t>
+      </w:r>
+      <w:r>
+        <w:rPr>
+          <w:lang w:val="nl-BE"/>
+        </w:rPr>
+        <w:fldChar w:fldCharType="begin"/>
+      </w:r>
+      <w:r>
+        <w:rPr>
+          <w:lang w:val="nl-BE"/>
+        </w:rPr>
+        <w:instrText xml:space="preserve"> SEQ Excercise\# "00" \* MERGEFORMAT  \* MERGEFORMAT </w:instrText>
+      </w:r>
+      <w:r>
+        <w:rPr>
+          <w:lang w:val="nl-BE"/>
+        </w:rPr>
+        <w:fldChar w:fldCharType="separate"/>
+      </w:r>
+      <w:r>
+        <w:rPr>
+          <w:noProof/>
+          <w:lang w:val="nl-BE"/>
+        </w:rPr>
+        <w:t>03</w:t>
+      </w:r>
+      <w:r>
+        <w:fldChar w:fldCharType="end"/>
+      </w:r>
+      <w:r>
+        <w:t>: C# User input</w:t>
       </w:r>
     </w:p>
     <w:p>
@@ -344,7 +425,7 @@
           <w:lang w:val="en-GB"/>
         </w:rPr>
       </w:pPr>
-      <w:hyperlink r:id="rId9" w:history="1">
+      <w:hyperlink r:id="rId12" w:history="1">
         <w:r>
           <w:rPr>
             <w:rStyle w:val="Hyperlink"/>
@@ -414,10 +495,38 @@
         <w:t>5</w:t>
       </w:r>
       <w:r>
-        <w:t>.0</w:t>
-      </w:r>
-      <w:r>
-        <w:t>4: C# Operators</w:t>
+        <w:t>.</w:t>
+      </w:r>
+      <w:r>
+        <w:rPr>
+          <w:lang w:val="nl-BE"/>
+        </w:rPr>
+        <w:fldChar w:fldCharType="begin"/>
+      </w:r>
+      <w:r>
+        <w:rPr>
+          <w:lang w:val="nl-BE"/>
+        </w:rPr>
+        <w:instrText xml:space="preserve"> SEQ Excercise\# "00" \* MERGEFORMAT  \* MERGEFORMAT </w:instrText>
+      </w:r>
+      <w:r>
+        <w:rPr>
+          <w:lang w:val="nl-BE"/>
+        </w:rPr>
+        <w:fldChar w:fldCharType="separate"/>
+      </w:r>
+      <w:r>
+        <w:rPr>
+          <w:noProof/>
+          <w:lang w:val="nl-BE"/>
+        </w:rPr>
+        <w:t>04</w:t>
+      </w:r>
+      <w:r>
+        <w:fldChar w:fldCharType="end"/>
+      </w:r>
+      <w:r>
+        <w:t>: C# Operators</w:t>
       </w:r>
     </w:p>
     <w:p>
@@ -427,7 +536,7 @@
           <w:lang w:val="en-GB"/>
         </w:rPr>
       </w:pPr>
-      <w:hyperlink r:id="rId10" w:history="1">
+      <w:hyperlink r:id="rId13" w:history="1">
         <w:r>
           <w:rPr>
             <w:rStyle w:val="Hyperlink"/>
@@ -544,10 +653,38 @@
         <w:t>5</w:t>
       </w:r>
       <w:r>
-        <w:t>.0</w:t>
-      </w:r>
-      <w:r>
-        <w:t>5: C# Strings</w:t>
+        <w:t>.</w:t>
+      </w:r>
+      <w:r>
+        <w:rPr>
+          <w:lang w:val="nl-BE"/>
+        </w:rPr>
+        <w:fldChar w:fldCharType="begin"/>
+      </w:r>
+      <w:r>
+        <w:rPr>
+          <w:lang w:val="nl-BE"/>
+        </w:rPr>
+        <w:instrText xml:space="preserve"> SEQ Excercise\# "00" \* MERGEFORMAT  \* MERGEFORMAT </w:instrText>
+      </w:r>
+      <w:r>
+        <w:rPr>
+          <w:lang w:val="nl-BE"/>
+        </w:rPr>
+        <w:fldChar w:fldCharType="separate"/>
+      </w:r>
+      <w:r>
+        <w:rPr>
+          <w:noProof/>
+          <w:lang w:val="nl-BE"/>
+        </w:rPr>
+        <w:t>05</w:t>
+      </w:r>
+      <w:r>
+        <w:fldChar w:fldCharType="end"/>
+      </w:r>
+      <w:r>
+        <w:t>: C# Strings</w:t>
       </w:r>
     </w:p>
     <w:p>
@@ -557,7 +694,7 @@
           <w:lang w:val="en-GB"/>
         </w:rPr>
       </w:pPr>
-      <w:hyperlink r:id="rId11" w:history="1">
+      <w:hyperlink r:id="rId14" w:history="1">
         <w:r>
           <w:rPr>
             <w:rStyle w:val="Hyperlink"/>
@@ -722,10 +859,38 @@
         <w:t>5</w:t>
       </w:r>
       <w:r>
-        <w:t>.0</w:t>
-      </w:r>
-      <w:r>
-        <w:t>6: C# Booleans</w:t>
+        <w:t>.</w:t>
+      </w:r>
+      <w:r>
+        <w:rPr>
+          <w:lang w:val="nl-BE"/>
+        </w:rPr>
+        <w:fldChar w:fldCharType="begin"/>
+      </w:r>
+      <w:r>
+        <w:rPr>
+          <w:lang w:val="nl-BE"/>
+        </w:rPr>
+        <w:instrText xml:space="preserve"> SEQ Excercise\# "00" \* MERGEFORMAT  \* MERGEFORMAT </w:instrText>
+      </w:r>
+      <w:r>
+        <w:rPr>
+          <w:lang w:val="nl-BE"/>
+        </w:rPr>
+        <w:fldChar w:fldCharType="separate"/>
+      </w:r>
+      <w:r>
+        <w:rPr>
+          <w:noProof/>
+          <w:lang w:val="nl-BE"/>
+        </w:rPr>
+        <w:t>06</w:t>
+      </w:r>
+      <w:r>
+        <w:fldChar w:fldCharType="end"/>
+      </w:r>
+      <w:r>
+        <w:t>: C# Booleans</w:t>
       </w:r>
     </w:p>
     <w:p>
@@ -735,7 +900,7 @@
           <w:lang w:val="en-GB"/>
         </w:rPr>
       </w:pPr>
-      <w:hyperlink r:id="rId12" w:history="1">
+      <w:hyperlink r:id="rId15" w:history="1">
         <w:r>
           <w:rPr>
             <w:rStyle w:val="Hyperlink"/>
@@ -794,10 +959,10 @@
       </w:r>
     </w:p>
     <w:sectPr>
-      <w:headerReference w:type="even" r:id="rId13"/>
-      <w:headerReference w:type="default" r:id="rId14"/>
-      <w:footerReference w:type="even" r:id="rId15"/>
-      <w:footerReference w:type="default" r:id="rId16"/>
+      <w:headerReference w:type="even" r:id="rId16"/>
+      <w:headerReference w:type="default" r:id="rId17"/>
+      <w:footerReference w:type="even" r:id="rId18"/>
+      <w:footerReference w:type="default" r:id="rId19"/>
       <w:pgSz w:w="16840" w:h="11907" w:orient="landscape" w:code="9"/>
       <w:pgMar w:top="851" w:right="680" w:bottom="1304" w:left="8647" w:header="425" w:footer="352" w:gutter="0"/>
       <w:pgBorders>
@@ -810,7 +975,7 @@
 </file>
 
 <file path=word/endnotes.xml><?xml version="1.0" encoding="utf-8"?>
-<w:endnotes xmlns:wpc="http://schemas.microsoft.com/office/word/2010/wordprocessingCanvas" xmlns:cx="http://schemas.microsoft.com/office/drawing/2014/chartex" xmlns:cx1="http://schemas.microsoft.com/office/drawing/2015/9/8/chartex" xmlns:cx2="http://schemas.microsoft.com/office/drawing/2015/10/21/chartex" xmlns:cx3="http://schemas.microsoft.com/office/drawing/2016/5/9/chartex" xmlns:cx4="http://schemas.microsoft.com/office/drawing/2016/5/10/chartex" xmlns:cx5="http://schemas.microsoft.com/office/drawing/2016/5/11/chartex" xmlns:cx6="http://schemas.microsoft.com/office/drawing/2016/5/12/chartex" xmlns:cx7="http://schemas.microsoft.com/office/drawing/2016/5/13/chartex" xmlns:cx8="http://schemas.microsoft.com/office/drawing/2016/5/14/chartex" xmlns:mc="http://schemas.openxmlformats.org/markup-compatibility/2006" xmlns:aink="http://schemas.microsoft.com/office/drawing/2016/ink" xmlns:am3d="http://schemas.microsoft.com/office/drawing/2017/model3d" xmlns:o="urn:schemas-microsoft-com:office:office" xmlns:oel="http://schemas.microsoft.com/office/2019/extlst" xmlns:r="http://schemas.openxmlformats.org/officeDocument/2006/relationships" xmlns:m="http://schemas.openxmlformats.org/officeDocument/2006/math" xmlns:v="urn:schemas-microsoft-com:vml" xmlns:wp14="http://schemas.microsoft.com/office/word/2010/wordprocessingDrawing" xmlns:wp="http://schemas.openxmlformats.org/drawingml/2006/wordprocessingDrawing" xmlns:w10="urn:schemas-microsoft-com:office:word" xmlns:w="http://schemas.openxmlformats.org/wordprocessingml/2006/main" xmlns:w14="http://schemas.microsoft.com/office/word/2010/wordml" xmlns:w15="http://schemas.microsoft.com/office/word/2012/wordml" xmlns:w16cex="http://schemas.microsoft.com/office/word/2018/wordml/cex" xmlns:w16cid="http://schemas.microsoft.com/office/word/2016/wordml/cid" xmlns:w16="http://schemas.microsoft.com/office/word/2018/wordml" xmlns:w16sdtdh="http://schemas.microsoft.com/office/word/2020/wordml/sdtdatahash" xmlns:w16se="http://schemas.microsoft.com/office/word/2015/wordml/symex" xmlns:wpg="http://schemas.microsoft.com/office/word/2010/wordprocessingGroup" xmlns:wpi="http://schemas.microsoft.com/office/word/2010/wordprocessingInk" xmlns:wne="http://schemas.microsoft.com/office/word/2006/wordml" xmlns:wps="http://schemas.microsoft.com/office/word/2010/wordprocessingShape" mc:Ignorable="w14 w15 w16se w16cid w16 w16cex w16sdtdh wp14">
+<w:endnotes xmlns:wpc="http://schemas.microsoft.com/office/word/2010/wordprocessingCanvas" xmlns:cx="http://schemas.microsoft.com/office/drawing/2014/chartex" xmlns:cx1="http://schemas.microsoft.com/office/drawing/2015/9/8/chartex" xmlns:cx2="http://schemas.microsoft.com/office/drawing/2015/10/21/chartex" xmlns:cx3="http://schemas.microsoft.com/office/drawing/2016/5/9/chartex" xmlns:cx4="http://schemas.microsoft.com/office/drawing/2016/5/10/chartex" xmlns:cx5="http://schemas.microsoft.com/office/drawing/2016/5/11/chartex" xmlns:cx6="http://schemas.microsoft.com/office/drawing/2016/5/12/chartex" xmlns:cx7="http://schemas.microsoft.com/office/drawing/2016/5/13/chartex" xmlns:cx8="http://schemas.microsoft.com/office/drawing/2016/5/14/chartex" xmlns:mc="http://schemas.openxmlformats.org/markup-compatibility/2006" xmlns:aink="http://schemas.microsoft.com/office/drawing/2016/ink" xmlns:am3d="http://schemas.microsoft.com/office/drawing/2017/model3d" xmlns:o="urn:schemas-microsoft-com:office:office" xmlns:oel="http://schemas.microsoft.com/office/2019/extlst" xmlns:r="http://schemas.openxmlformats.org/officeDocument/2006/relationships" xmlns:m="http://schemas.openxmlformats.org/officeDocument/2006/math" xmlns:v="urn:schemas-microsoft-com:vml" xmlns:wp14="http://schemas.microsoft.com/office/word/2010/wordprocessingDrawing" xmlns:wp="http://schemas.openxmlformats.org/drawingml/2006/wordprocessingDrawing" xmlns:w10="urn:schemas-microsoft-com:office:word" xmlns:w="http://schemas.openxmlformats.org/wordprocessingml/2006/main" xmlns:w14="http://schemas.microsoft.com/office/word/2010/wordml" xmlns:w15="http://schemas.microsoft.com/office/word/2012/wordml" xmlns:w16cex="http://schemas.microsoft.com/office/word/2018/wordml/cex" xmlns:w16cid="http://schemas.microsoft.com/office/word/2016/wordml/cid" xmlns:w16="http://schemas.microsoft.com/office/word/2018/wordml" xmlns:w16du="http://schemas.microsoft.com/office/word/2023/wordml/word16du" xmlns:w16sdtdh="http://schemas.microsoft.com/office/word/2020/wordml/sdtdatahash" xmlns:w16sdtfl="http://schemas.microsoft.com/office/word/2024/wordml/sdtformatlock" xmlns:w16se="http://schemas.microsoft.com/office/word/2015/wordml/symex" xmlns:wpg="http://schemas.microsoft.com/office/word/2010/wordprocessingGroup" xmlns:wpi="http://schemas.microsoft.com/office/word/2010/wordprocessingInk" xmlns:wne="http://schemas.microsoft.com/office/word/2006/wordml" xmlns:wps="http://schemas.microsoft.com/office/word/2010/wordprocessingShape" mc:Ignorable="w14 w15 w16se w16cid w16 w16cex w16sdtdh w16sdtfl w16du wp14">
   <w:endnote w:type="separator" w:id="-1">
     <w:p>
       <w:r>
@@ -831,14 +996,14 @@
 </file>
 
 <file path=word/footer1.xml><?xml version="1.0" encoding="utf-8"?>
-<w:ftr xmlns:wpc="http://schemas.microsoft.com/office/word/2010/wordprocessingCanvas" xmlns:cx="http://schemas.microsoft.com/office/drawing/2014/chartex" xmlns:cx1="http://schemas.microsoft.com/office/drawing/2015/9/8/chartex" xmlns:cx2="http://schemas.microsoft.com/office/drawing/2015/10/21/chartex" xmlns:cx3="http://schemas.microsoft.com/office/drawing/2016/5/9/chartex" xmlns:cx4="http://schemas.microsoft.com/office/drawing/2016/5/10/chartex" xmlns:cx5="http://schemas.microsoft.com/office/drawing/2016/5/11/chartex" xmlns:cx6="http://schemas.microsoft.com/office/drawing/2016/5/12/chartex" xmlns:cx7="http://schemas.microsoft.com/office/drawing/2016/5/13/chartex" xmlns:cx8="http://schemas.microsoft.com/office/drawing/2016/5/14/chartex" xmlns:mc="http://schemas.openxmlformats.org/markup-compatibility/2006" xmlns:aink="http://schemas.microsoft.com/office/drawing/2016/ink" xmlns:am3d="http://schemas.microsoft.com/office/drawing/2017/model3d" xmlns:o="urn:schemas-microsoft-com:office:office" xmlns:oel="http://schemas.microsoft.com/office/2019/extlst" xmlns:r="http://schemas.openxmlformats.org/officeDocument/2006/relationships" xmlns:m="http://schemas.openxmlformats.org/officeDocument/2006/math" xmlns:v="urn:schemas-microsoft-com:vml" xmlns:wp14="http://schemas.microsoft.com/office/word/2010/wordprocessingDrawing" xmlns:wp="http://schemas.openxmlformats.org/drawingml/2006/wordprocessingDrawing" xmlns:w10="urn:schemas-microsoft-com:office:word" xmlns:w="http://schemas.openxmlformats.org/wordprocessingml/2006/main" xmlns:w14="http://schemas.microsoft.com/office/word/2010/wordml" xmlns:w15="http://schemas.microsoft.com/office/word/2012/wordml" xmlns:w16cex="http://schemas.microsoft.com/office/word/2018/wordml/cex" xmlns:w16cid="http://schemas.microsoft.com/office/word/2016/wordml/cid" xmlns:w16="http://schemas.microsoft.com/office/word/2018/wordml" xmlns:w16sdtdh="http://schemas.microsoft.com/office/word/2020/wordml/sdtdatahash" xmlns:w16se="http://schemas.microsoft.com/office/word/2015/wordml/symex" xmlns:wpg="http://schemas.microsoft.com/office/word/2010/wordprocessingGroup" xmlns:wpi="http://schemas.microsoft.com/office/word/2010/wordprocessingInk" xmlns:wne="http://schemas.microsoft.com/office/word/2006/wordml" xmlns:wps="http://schemas.microsoft.com/office/word/2010/wordprocessingShape" mc:Ignorable="w14 w15 w16se w16cid w16 w16cex w16sdtdh wp14">
+<w:ftr xmlns:wpc="http://schemas.microsoft.com/office/word/2010/wordprocessingCanvas" xmlns:cx="http://schemas.microsoft.com/office/drawing/2014/chartex" xmlns:cx1="http://schemas.microsoft.com/office/drawing/2015/9/8/chartex" xmlns:cx2="http://schemas.microsoft.com/office/drawing/2015/10/21/chartex" xmlns:cx3="http://schemas.microsoft.com/office/drawing/2016/5/9/chartex" xmlns:cx4="http://schemas.microsoft.com/office/drawing/2016/5/10/chartex" xmlns:cx5="http://schemas.microsoft.com/office/drawing/2016/5/11/chartex" xmlns:cx6="http://schemas.microsoft.com/office/drawing/2016/5/12/chartex" xmlns:cx7="http://schemas.microsoft.com/office/drawing/2016/5/13/chartex" xmlns:cx8="http://schemas.microsoft.com/office/drawing/2016/5/14/chartex" xmlns:mc="http://schemas.openxmlformats.org/markup-compatibility/2006" xmlns:aink="http://schemas.microsoft.com/office/drawing/2016/ink" xmlns:am3d="http://schemas.microsoft.com/office/drawing/2017/model3d" xmlns:o="urn:schemas-microsoft-com:office:office" xmlns:oel="http://schemas.microsoft.com/office/2019/extlst" xmlns:r="http://schemas.openxmlformats.org/officeDocument/2006/relationships" xmlns:m="http://schemas.openxmlformats.org/officeDocument/2006/math" xmlns:v="urn:schemas-microsoft-com:vml" xmlns:wp14="http://schemas.microsoft.com/office/word/2010/wordprocessingDrawing" xmlns:wp="http://schemas.openxmlformats.org/drawingml/2006/wordprocessingDrawing" xmlns:w10="urn:schemas-microsoft-com:office:word" xmlns:w="http://schemas.openxmlformats.org/wordprocessingml/2006/main" xmlns:w14="http://schemas.microsoft.com/office/word/2010/wordml" xmlns:w15="http://schemas.microsoft.com/office/word/2012/wordml" xmlns:w16cex="http://schemas.microsoft.com/office/word/2018/wordml/cex" xmlns:w16cid="http://schemas.microsoft.com/office/word/2016/wordml/cid" xmlns:w16="http://schemas.microsoft.com/office/word/2018/wordml" xmlns:w16du="http://schemas.microsoft.com/office/word/2023/wordml/word16du" xmlns:w16sdtdh="http://schemas.microsoft.com/office/word/2020/wordml/sdtdatahash" xmlns:w16sdtfl="http://schemas.microsoft.com/office/word/2024/wordml/sdtformatlock" xmlns:w16se="http://schemas.microsoft.com/office/word/2015/wordml/symex" xmlns:wpg="http://schemas.microsoft.com/office/word/2010/wordprocessingGroup" xmlns:wpi="http://schemas.microsoft.com/office/word/2010/wordprocessingInk" xmlns:wne="http://schemas.microsoft.com/office/word/2006/wordml" xmlns:wps="http://schemas.microsoft.com/office/word/2010/wordprocessingShape" mc:Ignorable="w14 w15 w16se w16cid w16 w16cex w16sdtdh w16sdtfl w16du wp14">
   <w:p/>
   <w:p/>
 </w:ftr>
 </file>
 
 <file path=word/footer2.xml><?xml version="1.0" encoding="utf-8"?>
-<w:ftr xmlns:wpc="http://schemas.microsoft.com/office/word/2010/wordprocessingCanvas" xmlns:cx="http://schemas.microsoft.com/office/drawing/2014/chartex" xmlns:cx1="http://schemas.microsoft.com/office/drawing/2015/9/8/chartex" xmlns:cx2="http://schemas.microsoft.com/office/drawing/2015/10/21/chartex" xmlns:cx3="http://schemas.microsoft.com/office/drawing/2016/5/9/chartex" xmlns:cx4="http://schemas.microsoft.com/office/drawing/2016/5/10/chartex" xmlns:cx5="http://schemas.microsoft.com/office/drawing/2016/5/11/chartex" xmlns:cx6="http://schemas.microsoft.com/office/drawing/2016/5/12/chartex" xmlns:cx7="http://schemas.microsoft.com/office/drawing/2016/5/13/chartex" xmlns:cx8="http://schemas.microsoft.com/office/drawing/2016/5/14/chartex" xmlns:mc="http://schemas.openxmlformats.org/markup-compatibility/2006" xmlns:aink="http://schemas.microsoft.com/office/drawing/2016/ink" xmlns:am3d="http://schemas.microsoft.com/office/drawing/2017/model3d" xmlns:o="urn:schemas-microsoft-com:office:office" xmlns:oel="http://schemas.microsoft.com/office/2019/extlst" xmlns:r="http://schemas.openxmlformats.org/officeDocument/2006/relationships" xmlns:m="http://schemas.openxmlformats.org/officeDocument/2006/math" xmlns:v="urn:schemas-microsoft-com:vml" xmlns:wp14="http://schemas.microsoft.com/office/word/2010/wordprocessingDrawing" xmlns:wp="http://schemas.openxmlformats.org/drawingml/2006/wordprocessingDrawing" xmlns:w10="urn:schemas-microsoft-com:office:word" xmlns:w="http://schemas.openxmlformats.org/wordprocessingml/2006/main" xmlns:w14="http://schemas.microsoft.com/office/word/2010/wordml" xmlns:w15="http://schemas.microsoft.com/office/word/2012/wordml" xmlns:w16cex="http://schemas.microsoft.com/office/word/2018/wordml/cex" xmlns:w16cid="http://schemas.microsoft.com/office/word/2016/wordml/cid" xmlns:w16="http://schemas.microsoft.com/office/word/2018/wordml" xmlns:w16sdtdh="http://schemas.microsoft.com/office/word/2020/wordml/sdtdatahash" xmlns:w16se="http://schemas.microsoft.com/office/word/2015/wordml/symex" xmlns:wpg="http://schemas.microsoft.com/office/word/2010/wordprocessingGroup" xmlns:wpi="http://schemas.microsoft.com/office/word/2010/wordprocessingInk" xmlns:wne="http://schemas.microsoft.com/office/word/2006/wordml" xmlns:wps="http://schemas.microsoft.com/office/word/2010/wordprocessingShape" mc:Ignorable="w14 w15 w16se w16cid w16 w16cex w16sdtdh wp14">
+<w:ftr xmlns:wpc="http://schemas.microsoft.com/office/word/2010/wordprocessingCanvas" xmlns:cx="http://schemas.microsoft.com/office/drawing/2014/chartex" xmlns:cx1="http://schemas.microsoft.com/office/drawing/2015/9/8/chartex" xmlns:cx2="http://schemas.microsoft.com/office/drawing/2015/10/21/chartex" xmlns:cx3="http://schemas.microsoft.com/office/drawing/2016/5/9/chartex" xmlns:cx4="http://schemas.microsoft.com/office/drawing/2016/5/10/chartex" xmlns:cx5="http://schemas.microsoft.com/office/drawing/2016/5/11/chartex" xmlns:cx6="http://schemas.microsoft.com/office/drawing/2016/5/12/chartex" xmlns:cx7="http://schemas.microsoft.com/office/drawing/2016/5/13/chartex" xmlns:cx8="http://schemas.microsoft.com/office/drawing/2016/5/14/chartex" xmlns:mc="http://schemas.openxmlformats.org/markup-compatibility/2006" xmlns:aink="http://schemas.microsoft.com/office/drawing/2016/ink" xmlns:am3d="http://schemas.microsoft.com/office/drawing/2017/model3d" xmlns:o="urn:schemas-microsoft-com:office:office" xmlns:oel="http://schemas.microsoft.com/office/2019/extlst" xmlns:r="http://schemas.openxmlformats.org/officeDocument/2006/relationships" xmlns:m="http://schemas.openxmlformats.org/officeDocument/2006/math" xmlns:v="urn:schemas-microsoft-com:vml" xmlns:wp14="http://schemas.microsoft.com/office/word/2010/wordprocessingDrawing" xmlns:wp="http://schemas.openxmlformats.org/drawingml/2006/wordprocessingDrawing" xmlns:w10="urn:schemas-microsoft-com:office:word" xmlns:w="http://schemas.openxmlformats.org/wordprocessingml/2006/main" xmlns:w14="http://schemas.microsoft.com/office/word/2010/wordml" xmlns:w15="http://schemas.microsoft.com/office/word/2012/wordml" xmlns:w16cex="http://schemas.microsoft.com/office/word/2018/wordml/cex" xmlns:w16cid="http://schemas.microsoft.com/office/word/2016/wordml/cid" xmlns:w16="http://schemas.microsoft.com/office/word/2018/wordml" xmlns:w16du="http://schemas.microsoft.com/office/word/2023/wordml/word16du" xmlns:w16sdtdh="http://schemas.microsoft.com/office/word/2020/wordml/sdtdatahash" xmlns:w16sdtfl="http://schemas.microsoft.com/office/word/2024/wordml/sdtformatlock" xmlns:w16se="http://schemas.microsoft.com/office/word/2015/wordml/symex" xmlns:wpg="http://schemas.microsoft.com/office/word/2010/wordprocessingGroup" xmlns:wpi="http://schemas.microsoft.com/office/word/2010/wordprocessingInk" xmlns:wne="http://schemas.microsoft.com/office/word/2006/wordml" xmlns:wps="http://schemas.microsoft.com/office/word/2010/wordprocessingShape" mc:Ignorable="w14 w15 w16se w16cid w16 w16cex w16sdtdh w16sdtfl w16du wp14">
   <w:p>
     <w:r>
       <w:rPr>
@@ -990,7 +1155,7 @@
               <v:stroke joinstyle="miter"/>
               <v:path gradientshapeok="t" o:connecttype="rect"/>
             </v:shapetype>
-            <v:shape id="Text Box 3" o:spid="_x0000_s1026" type="#_x0000_t202" style="position:absolute;margin-left:-389.55pt;margin-top:-142.9pt;width:367.2pt;height:136.8pt;z-index:251657216;visibility:visible;mso-wrap-style:square;mso-width-percent:0;mso-height-percent:0;mso-wrap-distance-left:9pt;mso-wrap-distance-top:0;mso-wrap-distance-right:9pt;mso-wrap-distance-bottom:0;mso-position-horizontal:absolute;mso-position-horizontal-relative:text;mso-position-vertical:absolute;mso-position-vertical-relative:text;mso-width-percent:0;mso-height-percent:0;mso-width-relative:page;mso-height-relative:page;v-text-anchor:top" o:gfxdata="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" o:allowincell="f" stroked="f">
+            <v:shape id="Text Box 3" o:spid="_x0000_s1026" type="#_x0000_t202" style="position:absolute;margin-left:-389.55pt;margin-top:-142.9pt;width:367.2pt;height:136.8pt;z-index:251657216;visibility:visible;mso-wrap-style:square;mso-width-percent:0;mso-height-percent:0;mso-wrap-distance-left:9pt;mso-wrap-distance-top:0;mso-wrap-distance-right:9pt;mso-wrap-distance-bottom:0;mso-position-horizontal:absolute;mso-position-horizontal-relative:text;mso-position-vertical:absolute;mso-position-vertical-relative:text;mso-width-percent:0;mso-height-percent:0;mso-width-relative:page;mso-height-relative:page;v-text-anchor:top" o:gfxdata="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" o:allowincell="f" stroked="f">
               <v:textbox>
                 <w:txbxContent>
                   <w:p>
@@ -1094,12 +1259,12 @@
           <v:path o:extrusionok="f" gradientshapeok="t" o:connecttype="rect"/>
           <o:lock v:ext="edit" aspectratio="t"/>
         </v:shapetype>
-        <v:shape id="_x0000_s2050" type="#_x0000_t75" style="position:absolute;margin-left:41.1pt;margin-top:518.9pt;width:140.8pt;height:41.8pt;z-index:-251658240;mso-wrap-edited:f;mso-position-horizontal-relative:page;mso-position-vertical-relative:page" wrapcoords="-115 0 -115 21214 21600 21214 21600 0 -115 0" fillcolor="window">
+        <v:shape id="_x0000_s1026" type="#_x0000_t75" style="position:absolute;margin-left:41.1pt;margin-top:518.9pt;width:140.8pt;height:41.8pt;z-index:-251658240;mso-wrap-edited:f;mso-position-horizontal-relative:page;mso-position-vertical-relative:page" wrapcoords="-115 0 -115 21214 21600 21214 21600 0 -115 0" fillcolor="window">
           <v:imagedata r:id="rId1" o:title=""/>
           <w10:wrap type="through" anchorx="page" anchory="page"/>
           <w10:anchorlock/>
         </v:shape>
-        <o:OLEObject Type="Embed" ProgID="Word.Picture.8" ShapeID="_x0000_s2050" DrawAspect="Content" ObjectID="_1719827553" r:id="rId2"/>
+        <o:OLEObject Type="Embed" ProgID="Word.Picture.8" ShapeID="_x0000_s1026" DrawAspect="Content" ObjectID="_1823687114" r:id="rId2"/>
       </w:object>
     </w:r>
   </w:p>
@@ -1255,7 +1420,7 @@
 </file>
 
 <file path=word/footnotes.xml><?xml version="1.0" encoding="utf-8"?>
-<w:footnotes xmlns:wpc="http://schemas.microsoft.com/office/word/2010/wordprocessingCanvas" xmlns:cx="http://schemas.microsoft.com/office/drawing/2014/chartex" xmlns:cx1="http://schemas.microsoft.com/office/drawing/2015/9/8/chartex" xmlns:cx2="http://schemas.microsoft.com/office/drawing/2015/10/21/chartex" xmlns:cx3="http://schemas.microsoft.com/office/drawing/2016/5/9/chartex" xmlns:cx4="http://schemas.microsoft.com/office/drawing/2016/5/10/chartex" xmlns:cx5="http://schemas.microsoft.com/office/drawing/2016/5/11/chartex" xmlns:cx6="http://schemas.microsoft.com/office/drawing/2016/5/12/chartex" xmlns:cx7="http://schemas.microsoft.com/office/drawing/2016/5/13/chartex" xmlns:cx8="http://schemas.microsoft.com/office/drawing/2016/5/14/chartex" xmlns:mc="http://schemas.openxmlformats.org/markup-compatibility/2006" xmlns:aink="http://schemas.microsoft.com/office/drawing/2016/ink" xmlns:am3d="http://schemas.microsoft.com/office/drawing/2017/model3d" xmlns:o="urn:schemas-microsoft-com:office:office" xmlns:oel="http://schemas.microsoft.com/office/2019/extlst" xmlns:r="http://schemas.openxmlformats.org/officeDocument/2006/relationships" xmlns:m="http://schemas.openxmlformats.org/officeDocument/2006/math" xmlns:v="urn:schemas-microsoft-com:vml" xmlns:wp14="http://schemas.microsoft.com/office/word/2010/wordprocessingDrawing" xmlns:wp="http://schemas.openxmlformats.org/drawingml/2006/wordprocessingDrawing" xmlns:w10="urn:schemas-microsoft-com:office:word" xmlns:w="http://schemas.openxmlformats.org/wordprocessingml/2006/main" xmlns:w14="http://schemas.microsoft.com/office/word/2010/wordml" xmlns:w15="http://schemas.microsoft.com/office/word/2012/wordml" xmlns:w16cex="http://schemas.microsoft.com/office/word/2018/wordml/cex" xmlns:w16cid="http://schemas.microsoft.com/office/word/2016/wordml/cid" xmlns:w16="http://schemas.microsoft.com/office/word/2018/wordml" xmlns:w16sdtdh="http://schemas.microsoft.com/office/word/2020/wordml/sdtdatahash" xmlns:w16se="http://schemas.microsoft.com/office/word/2015/wordml/symex" xmlns:wpg="http://schemas.microsoft.com/office/word/2010/wordprocessingGroup" xmlns:wpi="http://schemas.microsoft.com/office/word/2010/wordprocessingInk" xmlns:wne="http://schemas.microsoft.com/office/word/2006/wordml" xmlns:wps="http://schemas.microsoft.com/office/word/2010/wordprocessingShape" mc:Ignorable="w14 w15 w16se w16cid w16 w16cex w16sdtdh wp14">
+<w:footnotes xmlns:wpc="http://schemas.microsoft.com/office/word/2010/wordprocessingCanvas" xmlns:cx="http://schemas.microsoft.com/office/drawing/2014/chartex" xmlns:cx1="http://schemas.microsoft.com/office/drawing/2015/9/8/chartex" xmlns:cx2="http://schemas.microsoft.com/office/drawing/2015/10/21/chartex" xmlns:cx3="http://schemas.microsoft.com/office/drawing/2016/5/9/chartex" xmlns:cx4="http://schemas.microsoft.com/office/drawing/2016/5/10/chartex" xmlns:cx5="http://schemas.microsoft.com/office/drawing/2016/5/11/chartex" xmlns:cx6="http://schemas.microsoft.com/office/drawing/2016/5/12/chartex" xmlns:cx7="http://schemas.microsoft.com/office/drawing/2016/5/13/chartex" xmlns:cx8="http://schemas.microsoft.com/office/drawing/2016/5/14/chartex" xmlns:mc="http://schemas.openxmlformats.org/markup-compatibility/2006" xmlns:aink="http://schemas.microsoft.com/office/drawing/2016/ink" xmlns:am3d="http://schemas.microsoft.com/office/drawing/2017/model3d" xmlns:o="urn:schemas-microsoft-com:office:office" xmlns:oel="http://schemas.microsoft.com/office/2019/extlst" xmlns:r="http://schemas.openxmlformats.org/officeDocument/2006/relationships" xmlns:m="http://schemas.openxmlformats.org/officeDocument/2006/math" xmlns:v="urn:schemas-microsoft-com:vml" xmlns:wp14="http://schemas.microsoft.com/office/word/2010/wordprocessingDrawing" xmlns:wp="http://schemas.openxmlformats.org/drawingml/2006/wordprocessingDrawing" xmlns:w10="urn:schemas-microsoft-com:office:word" xmlns:w="http://schemas.openxmlformats.org/wordprocessingml/2006/main" xmlns:w14="http://schemas.microsoft.com/office/word/2010/wordml" xmlns:w15="http://schemas.microsoft.com/office/word/2012/wordml" xmlns:w16cex="http://schemas.microsoft.com/office/word/2018/wordml/cex" xmlns:w16cid="http://schemas.microsoft.com/office/word/2016/wordml/cid" xmlns:w16="http://schemas.microsoft.com/office/word/2018/wordml" xmlns:w16du="http://schemas.microsoft.com/office/word/2023/wordml/word16du" xmlns:w16sdtdh="http://schemas.microsoft.com/office/word/2020/wordml/sdtdatahash" xmlns:w16sdtfl="http://schemas.microsoft.com/office/word/2024/wordml/sdtformatlock" xmlns:w16se="http://schemas.microsoft.com/office/word/2015/wordml/symex" xmlns:wpg="http://schemas.microsoft.com/office/word/2010/wordprocessingGroup" xmlns:wpi="http://schemas.microsoft.com/office/word/2010/wordprocessingInk" xmlns:wne="http://schemas.microsoft.com/office/word/2006/wordml" xmlns:wps="http://schemas.microsoft.com/office/word/2010/wordprocessingShape" mc:Ignorable="w14 w15 w16se w16cid w16 w16cex w16sdtdh w16sdtfl w16du wp14">
   <w:footnote w:type="separator" w:id="-1">
     <w:p>
       <w:r>
@@ -1276,14 +1441,14 @@
 </file>
 
 <file path=word/header1.xml><?xml version="1.0" encoding="utf-8"?>
-<w:hdr xmlns:wpc="http://schemas.microsoft.com/office/word/2010/wordprocessingCanvas" xmlns:cx="http://schemas.microsoft.com/office/drawing/2014/chartex" xmlns:cx1="http://schemas.microsoft.com/office/drawing/2015/9/8/chartex" xmlns:cx2="http://schemas.microsoft.com/office/drawing/2015/10/21/chartex" xmlns:cx3="http://schemas.microsoft.com/office/drawing/2016/5/9/chartex" xmlns:cx4="http://schemas.microsoft.com/office/drawing/2016/5/10/chartex" xmlns:cx5="http://schemas.microsoft.com/office/drawing/2016/5/11/chartex" xmlns:cx6="http://schemas.microsoft.com/office/drawing/2016/5/12/chartex" xmlns:cx7="http://schemas.microsoft.com/office/drawing/2016/5/13/chartex" xmlns:cx8="http://schemas.microsoft.com/office/drawing/2016/5/14/chartex" xmlns:mc="http://schemas.openxmlformats.org/markup-compatibility/2006" xmlns:aink="http://schemas.microsoft.com/office/drawing/2016/ink" xmlns:am3d="http://schemas.microsoft.com/office/drawing/2017/model3d" xmlns:o="urn:schemas-microsoft-com:office:office" xmlns:oel="http://schemas.microsoft.com/office/2019/extlst" xmlns:r="http://schemas.openxmlformats.org/officeDocument/2006/relationships" xmlns:m="http://schemas.openxmlformats.org/officeDocument/2006/math" xmlns:v="urn:schemas-microsoft-com:vml" xmlns:wp14="http://schemas.microsoft.com/office/word/2010/wordprocessingDrawing" xmlns:wp="http://schemas.openxmlformats.org/drawingml/2006/wordprocessingDrawing" xmlns:w10="urn:schemas-microsoft-com:office:word" xmlns:w="http://schemas.openxmlformats.org/wordprocessingml/2006/main" xmlns:w14="http://schemas.microsoft.com/office/word/2010/wordml" xmlns:w15="http://schemas.microsoft.com/office/word/2012/wordml" xmlns:w16cex="http://schemas.microsoft.com/office/word/2018/wordml/cex" xmlns:w16cid="http://schemas.microsoft.com/office/word/2016/wordml/cid" xmlns:w16="http://schemas.microsoft.com/office/word/2018/wordml" xmlns:w16sdtdh="http://schemas.microsoft.com/office/word/2020/wordml/sdtdatahash" xmlns:w16se="http://schemas.microsoft.com/office/word/2015/wordml/symex" xmlns:wpg="http://schemas.microsoft.com/office/word/2010/wordprocessingGroup" xmlns:wpi="http://schemas.microsoft.com/office/word/2010/wordprocessingInk" xmlns:wne="http://schemas.microsoft.com/office/word/2006/wordml" xmlns:wps="http://schemas.microsoft.com/office/word/2010/wordprocessingShape" mc:Ignorable="w14 w15 w16se w16cid w16 w16cex w16sdtdh wp14">
+<w:hdr xmlns:wpc="http://schemas.microsoft.com/office/word/2010/wordprocessingCanvas" xmlns:cx="http://schemas.microsoft.com/office/drawing/2014/chartex" xmlns:cx1="http://schemas.microsoft.com/office/drawing/2015/9/8/chartex" xmlns:cx2="http://schemas.microsoft.com/office/drawing/2015/10/21/chartex" xmlns:cx3="http://schemas.microsoft.com/office/drawing/2016/5/9/chartex" xmlns:cx4="http://schemas.microsoft.com/office/drawing/2016/5/10/chartex" xmlns:cx5="http://schemas.microsoft.com/office/drawing/2016/5/11/chartex" xmlns:cx6="http://schemas.microsoft.com/office/drawing/2016/5/12/chartex" xmlns:cx7="http://schemas.microsoft.com/office/drawing/2016/5/13/chartex" xmlns:cx8="http://schemas.microsoft.com/office/drawing/2016/5/14/chartex" xmlns:mc="http://schemas.openxmlformats.org/markup-compatibility/2006" xmlns:aink="http://schemas.microsoft.com/office/drawing/2016/ink" xmlns:am3d="http://schemas.microsoft.com/office/drawing/2017/model3d" xmlns:o="urn:schemas-microsoft-com:office:office" xmlns:oel="http://schemas.microsoft.com/office/2019/extlst" xmlns:r="http://schemas.openxmlformats.org/officeDocument/2006/relationships" xmlns:m="http://schemas.openxmlformats.org/officeDocument/2006/math" xmlns:v="urn:schemas-microsoft-com:vml" xmlns:wp14="http://schemas.microsoft.com/office/word/2010/wordprocessingDrawing" xmlns:wp="http://schemas.openxmlformats.org/drawingml/2006/wordprocessingDrawing" xmlns:w10="urn:schemas-microsoft-com:office:word" xmlns:w="http://schemas.openxmlformats.org/wordprocessingml/2006/main" xmlns:w14="http://schemas.microsoft.com/office/word/2010/wordml" xmlns:w15="http://schemas.microsoft.com/office/word/2012/wordml" xmlns:w16cex="http://schemas.microsoft.com/office/word/2018/wordml/cex" xmlns:w16cid="http://schemas.microsoft.com/office/word/2016/wordml/cid" xmlns:w16="http://schemas.microsoft.com/office/word/2018/wordml" xmlns:w16du="http://schemas.microsoft.com/office/word/2023/wordml/word16du" xmlns:w16sdtdh="http://schemas.microsoft.com/office/word/2020/wordml/sdtdatahash" xmlns:w16sdtfl="http://schemas.microsoft.com/office/word/2024/wordml/sdtformatlock" xmlns:w16se="http://schemas.microsoft.com/office/word/2015/wordml/symex" xmlns:wpg="http://schemas.microsoft.com/office/word/2010/wordprocessingGroup" xmlns:wpi="http://schemas.microsoft.com/office/word/2010/wordprocessingInk" xmlns:wne="http://schemas.microsoft.com/office/word/2006/wordml" xmlns:wps="http://schemas.microsoft.com/office/word/2010/wordprocessingShape" mc:Ignorable="w14 w15 w16se w16cid w16 w16cex w16sdtdh w16sdtfl w16du wp14">
   <w:p/>
   <w:p/>
 </w:hdr>
 </file>
 
 <file path=word/header2.xml><?xml version="1.0" encoding="utf-8"?>
-<w:hdr xmlns:wpc="http://schemas.microsoft.com/office/word/2010/wordprocessingCanvas" xmlns:cx="http://schemas.microsoft.com/office/drawing/2014/chartex" xmlns:cx1="http://schemas.microsoft.com/office/drawing/2015/9/8/chartex" xmlns:cx2="http://schemas.microsoft.com/office/drawing/2015/10/21/chartex" xmlns:cx3="http://schemas.microsoft.com/office/drawing/2016/5/9/chartex" xmlns:cx4="http://schemas.microsoft.com/office/drawing/2016/5/10/chartex" xmlns:cx5="http://schemas.microsoft.com/office/drawing/2016/5/11/chartex" xmlns:cx6="http://schemas.microsoft.com/office/drawing/2016/5/12/chartex" xmlns:cx7="http://schemas.microsoft.com/office/drawing/2016/5/13/chartex" xmlns:cx8="http://schemas.microsoft.com/office/drawing/2016/5/14/chartex" xmlns:mc="http://schemas.openxmlformats.org/markup-compatibility/2006" xmlns:aink="http://schemas.microsoft.com/office/drawing/2016/ink" xmlns:am3d="http://schemas.microsoft.com/office/drawing/2017/model3d" xmlns:o="urn:schemas-microsoft-com:office:office" xmlns:oel="http://schemas.microsoft.com/office/2019/extlst" xmlns:r="http://schemas.openxmlformats.org/officeDocument/2006/relationships" xmlns:m="http://schemas.openxmlformats.org/officeDocument/2006/math" xmlns:v="urn:schemas-microsoft-com:vml" xmlns:wp14="http://schemas.microsoft.com/office/word/2010/wordprocessingDrawing" xmlns:wp="http://schemas.openxmlformats.org/drawingml/2006/wordprocessingDrawing" xmlns:w10="urn:schemas-microsoft-com:office:word" xmlns:w="http://schemas.openxmlformats.org/wordprocessingml/2006/main" xmlns:w14="http://schemas.microsoft.com/office/word/2010/wordml" xmlns:w15="http://schemas.microsoft.com/office/word/2012/wordml" xmlns:w16cex="http://schemas.microsoft.com/office/word/2018/wordml/cex" xmlns:w16cid="http://schemas.microsoft.com/office/word/2016/wordml/cid" xmlns:w16="http://schemas.microsoft.com/office/word/2018/wordml" xmlns:w16sdtdh="http://schemas.microsoft.com/office/word/2020/wordml/sdtdatahash" xmlns:w16se="http://schemas.microsoft.com/office/word/2015/wordml/symex" xmlns:wpg="http://schemas.microsoft.com/office/word/2010/wordprocessingGroup" xmlns:wpi="http://schemas.microsoft.com/office/word/2010/wordprocessingInk" xmlns:wne="http://schemas.microsoft.com/office/word/2006/wordml" xmlns:wps="http://schemas.microsoft.com/office/word/2010/wordprocessingShape" mc:Ignorable="w14 w15 w16se w16cid w16 w16cex w16sdtdh wp14">
+<w:hdr xmlns:wpc="http://schemas.microsoft.com/office/word/2010/wordprocessingCanvas" xmlns:cx="http://schemas.microsoft.com/office/drawing/2014/chartex" xmlns:cx1="http://schemas.microsoft.com/office/drawing/2015/9/8/chartex" xmlns:cx2="http://schemas.microsoft.com/office/drawing/2015/10/21/chartex" xmlns:cx3="http://schemas.microsoft.com/office/drawing/2016/5/9/chartex" xmlns:cx4="http://schemas.microsoft.com/office/drawing/2016/5/10/chartex" xmlns:cx5="http://schemas.microsoft.com/office/drawing/2016/5/11/chartex" xmlns:cx6="http://schemas.microsoft.com/office/drawing/2016/5/12/chartex" xmlns:cx7="http://schemas.microsoft.com/office/drawing/2016/5/13/chartex" xmlns:cx8="http://schemas.microsoft.com/office/drawing/2016/5/14/chartex" xmlns:mc="http://schemas.openxmlformats.org/markup-compatibility/2006" xmlns:aink="http://schemas.microsoft.com/office/drawing/2016/ink" xmlns:am3d="http://schemas.microsoft.com/office/drawing/2017/model3d" xmlns:o="urn:schemas-microsoft-com:office:office" xmlns:oel="http://schemas.microsoft.com/office/2019/extlst" xmlns:r="http://schemas.openxmlformats.org/officeDocument/2006/relationships" xmlns:m="http://schemas.openxmlformats.org/officeDocument/2006/math" xmlns:v="urn:schemas-microsoft-com:vml" xmlns:wp14="http://schemas.microsoft.com/office/word/2010/wordprocessingDrawing" xmlns:wp="http://schemas.openxmlformats.org/drawingml/2006/wordprocessingDrawing" xmlns:w10="urn:schemas-microsoft-com:office:word" xmlns:w="http://schemas.openxmlformats.org/wordprocessingml/2006/main" xmlns:w14="http://schemas.microsoft.com/office/word/2010/wordml" xmlns:w15="http://schemas.microsoft.com/office/word/2012/wordml" xmlns:w16cex="http://schemas.microsoft.com/office/word/2018/wordml/cex" xmlns:w16cid="http://schemas.microsoft.com/office/word/2016/wordml/cid" xmlns:w16="http://schemas.microsoft.com/office/word/2018/wordml" xmlns:w16du="http://schemas.microsoft.com/office/word/2023/wordml/word16du" xmlns:w16sdtdh="http://schemas.microsoft.com/office/word/2020/wordml/sdtdatahash" xmlns:w16sdtfl="http://schemas.microsoft.com/office/word/2024/wordml/sdtformatlock" xmlns:w16se="http://schemas.microsoft.com/office/word/2015/wordml/symex" xmlns:wpg="http://schemas.microsoft.com/office/word/2010/wordprocessingGroup" xmlns:wpi="http://schemas.microsoft.com/office/word/2010/wordprocessingInk" xmlns:wne="http://schemas.microsoft.com/office/word/2006/wordml" xmlns:wps="http://schemas.microsoft.com/office/word/2010/wordprocessingShape" mc:Ignorable="w14 w15 w16se w16cid w16 w16cex w16sdtdh w16sdtfl w16du wp14">
   <w:p>
     <w:pPr>
       <w:pStyle w:val="cpHeader"/>
@@ -1321,7 +1486,7 @@
 </file>
 
 <file path=word/numbering.xml><?xml version="1.0" encoding="utf-8"?>
-<w:numbering xmlns:wpc="http://schemas.microsoft.com/office/word/2010/wordprocessingCanvas" xmlns:cx="http://schemas.microsoft.com/office/drawing/2014/chartex" xmlns:cx1="http://schemas.microsoft.com/office/drawing/2015/9/8/chartex" xmlns:cx2="http://schemas.microsoft.com/office/drawing/2015/10/21/chartex" xmlns:cx3="http://schemas.microsoft.com/office/drawing/2016/5/9/chartex" xmlns:cx4="http://schemas.microsoft.com/office/drawing/2016/5/10/chartex" xmlns:cx5="http://schemas.microsoft.com/office/drawing/2016/5/11/chartex" xmlns:cx6="http://schemas.microsoft.com/office/drawing/2016/5/12/chartex" xmlns:cx7="http://schemas.microsoft.com/office/drawing/2016/5/13/chartex" xmlns:cx8="http://schemas.microsoft.com/office/drawing/2016/5/14/chartex" xmlns:mc="http://schemas.openxmlformats.org/markup-compatibility/2006" xmlns:aink="http://schemas.microsoft.com/office/drawing/2016/ink" xmlns:am3d="http://schemas.microsoft.com/office/drawing/2017/model3d" xmlns:o="urn:schemas-microsoft-com:office:office" xmlns:oel="http://schemas.microsoft.com/office/2019/extlst" xmlns:r="http://schemas.openxmlformats.org/officeDocument/2006/relationships" xmlns:m="http://schemas.openxmlformats.org/officeDocument/2006/math" xmlns:v="urn:schemas-microsoft-com:vml" xmlns:wp14="http://schemas.microsoft.com/office/word/2010/wordprocessingDrawing" xmlns:wp="http://schemas.openxmlformats.org/drawingml/2006/wordprocessingDrawing" xmlns:w10="urn:schemas-microsoft-com:office:word" xmlns:w="http://schemas.openxmlformats.org/wordprocessingml/2006/main" xmlns:w14="http://schemas.microsoft.com/office/word/2010/wordml" xmlns:w15="http://schemas.microsoft.com/office/word/2012/wordml" xmlns:w16cex="http://schemas.microsoft.com/office/word/2018/wordml/cex" xmlns:w16cid="http://schemas.microsoft.com/office/word/2016/wordml/cid" xmlns:w16="http://schemas.microsoft.com/office/word/2018/wordml" xmlns:w16sdtdh="http://schemas.microsoft.com/office/word/2020/wordml/sdtdatahash" xmlns:w16se="http://schemas.microsoft.com/office/word/2015/wordml/symex" xmlns:wpg="http://schemas.microsoft.com/office/word/2010/wordprocessingGroup" xmlns:wpi="http://schemas.microsoft.com/office/word/2010/wordprocessingInk" xmlns:wne="http://schemas.microsoft.com/office/word/2006/wordml" xmlns:wps="http://schemas.microsoft.com/office/word/2010/wordprocessingShape" mc:Ignorable="w14 w15 w16se w16cid w16 w16cex w16sdtdh wp14">
+<w:numbering xmlns:wpc="http://schemas.microsoft.com/office/word/2010/wordprocessingCanvas" xmlns:cx="http://schemas.microsoft.com/office/drawing/2014/chartex" xmlns:cx1="http://schemas.microsoft.com/office/drawing/2015/9/8/chartex" xmlns:cx2="http://schemas.microsoft.com/office/drawing/2015/10/21/chartex" xmlns:cx3="http://schemas.microsoft.com/office/drawing/2016/5/9/chartex" xmlns:cx4="http://schemas.microsoft.com/office/drawing/2016/5/10/chartex" xmlns:cx5="http://schemas.microsoft.com/office/drawing/2016/5/11/chartex" xmlns:cx6="http://schemas.microsoft.com/office/drawing/2016/5/12/chartex" xmlns:cx7="http://schemas.microsoft.com/office/drawing/2016/5/13/chartex" xmlns:cx8="http://schemas.microsoft.com/office/drawing/2016/5/14/chartex" xmlns:mc="http://schemas.openxmlformats.org/markup-compatibility/2006" xmlns:aink="http://schemas.microsoft.com/office/drawing/2016/ink" xmlns:am3d="http://schemas.microsoft.com/office/drawing/2017/model3d" xmlns:o="urn:schemas-microsoft-com:office:office" xmlns:oel="http://schemas.microsoft.com/office/2019/extlst" xmlns:r="http://schemas.openxmlformats.org/officeDocument/2006/relationships" xmlns:m="http://schemas.openxmlformats.org/officeDocument/2006/math" xmlns:v="urn:schemas-microsoft-com:vml" xmlns:wp14="http://schemas.microsoft.com/office/word/2010/wordprocessingDrawing" xmlns:wp="http://schemas.openxmlformats.org/drawingml/2006/wordprocessingDrawing" xmlns:w10="urn:schemas-microsoft-com:office:word" xmlns:w="http://schemas.openxmlformats.org/wordprocessingml/2006/main" xmlns:w14="http://schemas.microsoft.com/office/word/2010/wordml" xmlns:w15="http://schemas.microsoft.com/office/word/2012/wordml" xmlns:w16cex="http://schemas.microsoft.com/office/word/2018/wordml/cex" xmlns:w16cid="http://schemas.microsoft.com/office/word/2016/wordml/cid" xmlns:w16="http://schemas.microsoft.com/office/word/2018/wordml" xmlns:w16du="http://schemas.microsoft.com/office/word/2023/wordml/word16du" xmlns:w16sdtdh="http://schemas.microsoft.com/office/word/2020/wordml/sdtdatahash" xmlns:w16sdtfl="http://schemas.microsoft.com/office/word/2024/wordml/sdtformatlock" xmlns:w16se="http://schemas.microsoft.com/office/word/2015/wordml/symex" xmlns:wpg="http://schemas.microsoft.com/office/word/2010/wordprocessingGroup" xmlns:wpi="http://schemas.microsoft.com/office/word/2010/wordprocessingInk" xmlns:wne="http://schemas.microsoft.com/office/word/2006/wordml" xmlns:wps="http://schemas.microsoft.com/office/word/2010/wordprocessingShape" mc:Ignorable="w14 w15 w16se w16cid w16 w16cex w16sdtdh w16sdtfl w16du wp14">
   <w:abstractNum w:abstractNumId="0" w15:restartNumberingAfterBreak="0">
     <w:nsid w:val="00DE6DC7"/>
     <w:multiLevelType w:val="singleLevel"/>
@@ -2216,7 +2381,7 @@
 </file>
 
 <file path=word/styles.xml><?xml version="1.0" encoding="utf-8"?>
-<w:styles xmlns:mc="http://schemas.openxmlformats.org/markup-compatibility/2006" xmlns:r="http://schemas.openxmlformats.org/officeDocument/2006/relationships" xmlns:w="http://schemas.openxmlformats.org/wordprocessingml/2006/main" xmlns:w14="http://schemas.microsoft.com/office/word/2010/wordml" xmlns:w15="http://schemas.microsoft.com/office/word/2012/wordml" xmlns:w16cex="http://schemas.microsoft.com/office/word/2018/wordml/cex" xmlns:w16cid="http://schemas.microsoft.com/office/word/2016/wordml/cid" xmlns:w16="http://schemas.microsoft.com/office/word/2018/wordml" xmlns:w16sdtdh="http://schemas.microsoft.com/office/word/2020/wordml/sdtdatahash" xmlns:w16se="http://schemas.microsoft.com/office/word/2015/wordml/symex" mc:Ignorable="w14 w15 w16se w16cid w16 w16cex w16sdtdh">
+<w:styles xmlns:mc="http://schemas.openxmlformats.org/markup-compatibility/2006" xmlns:r="http://schemas.openxmlformats.org/officeDocument/2006/relationships" xmlns:w="http://schemas.openxmlformats.org/wordprocessingml/2006/main" xmlns:w14="http://schemas.microsoft.com/office/word/2010/wordml" xmlns:w15="http://schemas.microsoft.com/office/word/2012/wordml" xmlns:w16cex="http://schemas.microsoft.com/office/word/2018/wordml/cex" xmlns:w16cid="http://schemas.microsoft.com/office/word/2016/wordml/cid" xmlns:w16="http://schemas.microsoft.com/office/word/2018/wordml" xmlns:w16du="http://schemas.microsoft.com/office/word/2023/wordml/word16du" xmlns:w16sdtdh="http://schemas.microsoft.com/office/word/2020/wordml/sdtdatahash" xmlns:w16sdtfl="http://schemas.microsoft.com/office/word/2024/wordml/sdtformatlock" xmlns:w16se="http://schemas.microsoft.com/office/word/2015/wordml/symex" mc:Ignorable="w14 w15 w16se w16cid w16 w16cex w16sdtdh w16sdtfl w16du">
   <w:docDefaults>
     <w:rPrDefault>
       <w:rPr>
@@ -2707,7 +2872,6 @@
   <w:style w:type="character" w:default="1" w:styleId="DefaultParagraphFont">
     <w:name w:val="Default Paragraph Font"/>
     <w:uiPriority w:val="1"/>
-    <w:semiHidden/>
     <w:unhideWhenUsed/>
   </w:style>
   <w:style w:type="table" w:default="1" w:styleId="TableNormal">
@@ -3720,8 +3884,8 @@
 </file>
 
 <file path=customXml/item1.xml><?xml version="1.0" encoding="utf-8"?>
-<ct:contentTypeSchema xmlns:ct="http://schemas.microsoft.com/office/2006/metadata/contentType" xmlns:ma="http://schemas.microsoft.com/office/2006/metadata/properties/metaAttributes" ct:_="" ma:_="" ma:contentTypeName="Document" ma:contentTypeID="0x0101004EB60889B3604D4884FE28C9DA9CED49" ma:contentTypeVersion="14" ma:contentTypeDescription="Een nieuw document maken." ma:contentTypeScope="" ma:versionID="b3e635598c47b32746c44aa95750dc3a">
-  <xsd:schema xmlns:xsd="http://www.w3.org/2001/XMLSchema" xmlns:xs="http://www.w3.org/2001/XMLSchema" xmlns:p="http://schemas.microsoft.com/office/2006/metadata/properties" xmlns:ns2="25611f95-8fb3-4b07-b7f4-6932e2632168" xmlns:ns3="1076b3a4-9720-4a52-9daa-38be67d3b14a" targetNamespace="http://schemas.microsoft.com/office/2006/metadata/properties" ma:root="true" ma:fieldsID="2b136889e213c0f7cfbba523a26e75f3" ns2:_="" ns3:_="">
+<ct:contentTypeSchema xmlns:ct="http://schemas.microsoft.com/office/2006/metadata/contentType" xmlns:ma="http://schemas.microsoft.com/office/2006/metadata/properties/metaAttributes" ct:_="" ma:_="" ma:contentTypeName="Document" ma:contentTypeID="0x0101004EB60889B3604D4884FE28C9DA9CED49" ma:contentTypeVersion="14" ma:contentTypeDescription="Create a new document." ma:contentTypeScope="" ma:versionID="70839dc68fe30dab8b279b36e7c33e05">
+  <xsd:schema xmlns:xsd="http://www.w3.org/2001/XMLSchema" xmlns:xs="http://www.w3.org/2001/XMLSchema" xmlns:p="http://schemas.microsoft.com/office/2006/metadata/properties" xmlns:ns2="25611f95-8fb3-4b07-b7f4-6932e2632168" xmlns:ns3="1076b3a4-9720-4a52-9daa-38be67d3b14a" targetNamespace="http://schemas.microsoft.com/office/2006/metadata/properties" ma:root="true" ma:fieldsID="07aed96719928ec04cad01396f99dfa3" ns2:_="" ns3:_="">
     <xsd:import namespace="25611f95-8fb3-4b07-b7f4-6932e2632168"/>
     <xsd:import namespace="1076b3a4-9720-4a52-9daa-38be67d3b14a"/>
     <xsd:element name="properties">
@@ -3773,7 +3937,7 @@
         <xsd:restriction base="dms:Unknown"/>
       </xsd:simpleType>
     </xsd:element>
-    <xsd:element name="lcf76f155ced4ddcb4097134ff3c332f" ma:index="13" nillable="true" ma:taxonomy="true" ma:internalName="lcf76f155ced4ddcb4097134ff3c332f" ma:taxonomyFieldName="MediaServiceImageTags" ma:displayName="Afbeeldingtags" ma:readOnly="false" ma:fieldId="{5cf76f15-5ced-4ddc-b409-7134ff3c332f}" ma:taxonomyMulti="true" ma:sspId="bb6aae5a-3a2a-48e8-9b98-941310dd4acc" ma:termSetId="09814cd3-568e-fe90-9814-8d621ff8fb84" ma:anchorId="fba54fb3-c3e1-fe81-a776-ca4b69148c4d" ma:open="true" ma:isKeyword="false">
+    <xsd:element name="lcf76f155ced4ddcb4097134ff3c332f" ma:index="13" nillable="true" ma:taxonomy="true" ma:internalName="lcf76f155ced4ddcb4097134ff3c332f" ma:taxonomyFieldName="MediaServiceImageTags" ma:displayName="Image Tags" ma:readOnly="false" ma:fieldId="{5cf76f15-5ced-4ddc-b409-7134ff3c332f}" ma:taxonomyMulti="true" ma:sspId="bb6aae5a-3a2a-48e8-9b98-941310dd4acc" ma:termSetId="09814cd3-568e-fe90-9814-8d621ff8fb84" ma:anchorId="fba54fb3-c3e1-fe81-a776-ca4b69148c4d" ma:open="true" ma:isKeyword="false">
       <xsd:complexType>
         <xsd:sequence>
           <xsd:element ref="pc:Terms" minOccurs="0" maxOccurs="1"/>
@@ -3822,7 +3986,7 @@
         </xsd:complexContent>
       </xsd:complexType>
     </xsd:element>
-    <xsd:element name="SharedWithUsers" ma:index="18" nillable="true" ma:displayName="Gedeeld met" ma:internalName="SharedWithUsers" ma:readOnly="true">
+    <xsd:element name="SharedWithUsers" ma:index="18" nillable="true" ma:displayName="Shared With" ma:internalName="SharedWithUsers" ma:readOnly="true">
       <xsd:complexType>
         <xsd:complexContent>
           <xsd:extension base="dms:UserMulti">
@@ -3841,7 +4005,7 @@
         </xsd:complexContent>
       </xsd:complexType>
     </xsd:element>
-    <xsd:element name="SharedWithDetails" ma:index="19" nillable="true" ma:displayName="Gedeeld met details" ma:internalName="SharedWithDetails" ma:readOnly="true">
+    <xsd:element name="SharedWithDetails" ma:index="19" nillable="true" ma:displayName="Shared With Details" ma:internalName="SharedWithDetails" ma:readOnly="true">
       <xsd:simpleType>
         <xsd:restriction base="dms:Note">
           <xsd:maxLength value="255"/>
@@ -3858,8 +4022,8 @@
         <xsd:element ref="dc:creator" minOccurs="0" maxOccurs="1"/>
         <xsd:element ref="dcterms:created" minOccurs="0" maxOccurs="1"/>
         <xsd:element ref="dc:identifier" minOccurs="0" maxOccurs="1"/>
-        <xsd:element name="contentType" minOccurs="0" maxOccurs="1" type="xsd:string" ma:index="0" ma:displayName="Inhoudstype"/>
-        <xsd:element ref="dc:title" minOccurs="0" maxOccurs="1" ma:index="4" ma:displayName="Titel"/>
+        <xsd:element name="contentType" minOccurs="0" maxOccurs="1" type="xsd:string" ma:index="0" ma:displayName="Content Type"/>
+        <xsd:element ref="dc:title" minOccurs="0" maxOccurs="1" ma:index="4" ma:displayName="Title"/>
         <xsd:element ref="dc:subject" minOccurs="0" maxOccurs="1"/>
         <xsd:element ref="dc:description" minOccurs="0" maxOccurs="1"/>
         <xsd:element name="keywords" minOccurs="0" maxOccurs="1" type="xsd:string"/>
@@ -3969,13 +4133,24 @@
 </file>
 
 <file path=customXml/itemProps1.xml><?xml version="1.0" encoding="utf-8"?>
-<ds:datastoreItem xmlns:ds="http://schemas.openxmlformats.org/officeDocument/2006/customXml" ds:itemID="{82E1714E-CFD3-4E56-AA6F-86ADC7AA1620}"/>
+<ds:datastoreItem xmlns:ds="http://schemas.openxmlformats.org/officeDocument/2006/customXml" ds:itemID="{CB17F259-4DC1-439C-A74D-8BC8C5F1776E}"/>
 </file>
 
 <file path=customXml/itemProps2.xml><?xml version="1.0" encoding="utf-8"?>
-<ds:datastoreItem xmlns:ds="http://schemas.openxmlformats.org/officeDocument/2006/customXml" ds:itemID="{3504331D-84AB-42EC-8602-D135EEE4789F}"/>
+<ds:datastoreItem xmlns:ds="http://schemas.openxmlformats.org/officeDocument/2006/customXml" ds:itemID="{3504331D-84AB-42EC-8602-D135EEE4789F}">
+  <ds:schemaRefs>
+    <ds:schemaRef ds:uri="http://schemas.microsoft.com/sharepoint/v3/contenttype/forms"/>
+  </ds:schemaRefs>
+</ds:datastoreItem>
 </file>
 
 <file path=customXml/itemProps3.xml><?xml version="1.0" encoding="utf-8"?>
-<ds:datastoreItem xmlns:ds="http://schemas.openxmlformats.org/officeDocument/2006/customXml" ds:itemID="{F1FF3345-3A44-4F5C-AB76-7B718D1D37B8}"/>
+<ds:datastoreItem xmlns:ds="http://schemas.openxmlformats.org/officeDocument/2006/customXml" ds:itemID="{F1FF3345-3A44-4F5C-AB76-7B718D1D37B8}">
+  <ds:schemaRefs>
+    <ds:schemaRef ds:uri="http://schemas.microsoft.com/office/2006/metadata/properties"/>
+    <ds:schemaRef ds:uri="http://schemas.microsoft.com/office/infopath/2007/PartnerControls"/>
+    <ds:schemaRef ds:uri="25611f95-8fb3-4b07-b7f4-6932e2632168"/>
+    <ds:schemaRef ds:uri="1076b3a4-9720-4a52-9daa-38be67d3b14a"/>
+  </ds:schemaRefs>
+</ds:datastoreItem>
 </file>